--- a/Notes Gen 4.docx
+++ b/Notes Gen 4.docx
@@ -18175,7 +18175,35 @@
           <w:rFonts w:asciiTheme="minorHAnsi" w:hAnsiTheme="minorHAnsi" w:cstheme="majorHAnsi"/>
           <w:b/>
         </w:rPr>
-        <w:t xml:space="preserve"> who live in tents and own livestock.</w:t>
+        <w:t xml:space="preserve"> who live </w:t>
+      </w:r>
+      <w:r>
+        <w:rPr>
+          <w:rFonts w:asciiTheme="minorHAnsi" w:hAnsiTheme="minorHAnsi" w:cstheme="majorHAnsi"/>
+          <w:b/>
+        </w:rPr>
+        <w:t>{</w:t>
+      </w:r>
+      <w:r>
+        <w:rPr>
+          <w:rFonts w:asciiTheme="minorHAnsi" w:hAnsiTheme="minorHAnsi" w:cstheme="majorHAnsi"/>
+          <w:b/>
+        </w:rPr>
+        <w:t>in</w:t>
+      </w:r>
+      <w:r>
+        <w:rPr>
+          <w:rFonts w:asciiTheme="minorHAnsi" w:hAnsiTheme="minorHAnsi" w:cstheme="majorHAnsi"/>
+          <w:b/>
+        </w:rPr>
+        <w:t>}</w:t>
+      </w:r>
+      <w:r>
+        <w:rPr>
+          <w:rFonts w:asciiTheme="minorHAnsi" w:hAnsiTheme="minorHAnsi" w:cstheme="majorHAnsi"/>
+          <w:b/>
+        </w:rPr>
+        <w:t xml:space="preserve"> tents and own livestock.</w:t>
       </w:r>
       <w:r>
         <w:rPr>
@@ -20832,14 +20860,22 @@
           <w:b/>
           <w:iCs/>
         </w:rPr>
-        <w:t xml:space="preserve"> You</w:t>
-      </w:r>
-      <w:r>
-        <w:rPr>
-          <w:rFonts w:asciiTheme="minorHAnsi" w:hAnsiTheme="minorHAnsi" w:cstheme="majorHAnsi"/>
-          <w:b/>
-        </w:rPr>
-        <w:t xml:space="preserve"> wives of Lamech, hear my words: For I killed a man for my wound, even a young man for my bruise.</w:t>
+        <w:t xml:space="preserve"> </w:t>
+      </w:r>
+      <w:r>
+        <w:rPr>
+          <w:rFonts w:asciiTheme="minorHAnsi" w:hAnsiTheme="minorHAnsi" w:cstheme="majorHAnsi"/>
+          <w:b/>
+          <w:iCs/>
+        </w:rPr>
+        <w:t>W</w:t>
+      </w:r>
+      <w:r>
+        <w:rPr>
+          <w:rFonts w:asciiTheme="minorHAnsi" w:hAnsiTheme="minorHAnsi" w:cstheme="majorHAnsi"/>
+          <w:b/>
+        </w:rPr>
+        <w:t>ives of Lamech, hear my words: For I killed a man for my wound, even a young man for my bruise.</w:t>
       </w:r>
       <w:r>
         <w:rPr>
